--- a/RemontSite/Statya.docx
+++ b/RemontSite/Statya.docx
@@ -26,6 +26,12 @@
       <w:r>
         <w:t>Не говоря уж о том, что дальнейший ремонт нужно будет проводить с учетом кривизны пола. Это увеличивает количество измерений, а значит и затраты. И главное - криво - это некрасиво.</w:t>
       </w:r>
+      <w:r>
+        <w:t xml:space="preserve"> </w:t>
+      </w:r>
+      <w:r>
+        <w:t>Мы, в Зеленограде,  делаем ровно.</w:t>
+      </w:r>
     </w:p>
     <w:p>
       <w:pPr>
@@ -43,26 +49,10 @@
     </w:p>
     <w:p>
       <w:r>
-        <w:t xml:space="preserve">Наиболее простым и дешевым способом выравнивания пола является стяжка пола </w:t>
-      </w:r>
-      <w:proofErr w:type="spellStart"/>
-      <w:r>
-        <w:t>пескобетоном</w:t>
-      </w:r>
-      <w:proofErr w:type="spellEnd"/>
-      <w:r>
-        <w:t xml:space="preserve">. </w:t>
-      </w:r>
-      <w:r>
-        <w:t xml:space="preserve">Несмотря на появление множества разных технологий и покрытий, бетонная стяжка остается классикой. Дешево, надежно, </w:t>
-      </w:r>
-      <w:proofErr w:type="spellStart"/>
-      <w:r>
-        <w:t>бетонно</w:t>
-      </w:r>
-      <w:proofErr w:type="spellEnd"/>
-      <w:r>
-        <w:t>!</w:t>
+        <w:t xml:space="preserve">Наиболее простым и дешевым способом выравнивания пола является стяжка пола пескобетоном. </w:t>
+      </w:r>
+      <w:r>
+        <w:t>Несмотря на появление множества разных технологий и покрытий, бетонная стяжка остается классикой. Дешево, надежно, бетонно!</w:t>
       </w:r>
     </w:p>
     <w:p>
@@ -92,6 +82,9 @@
       <w:r>
         <w:t xml:space="preserve"> Чистая поверхность - залог хорошей адгезии стяжки к бетонному перекрытию.</w:t>
       </w:r>
+      <w:r>
+        <w:t xml:space="preserve">  Зеленоградские мастера всегда очищают поверхность перед грунтовкой.</w:t>
+      </w:r>
     </w:p>
     <w:p>
       <w:pPr>
@@ -109,65 +102,32 @@
     </w:p>
     <w:p>
       <w:r>
-        <w:t xml:space="preserve">Очищенную поверхность необходимо </w:t>
-      </w:r>
-      <w:proofErr w:type="spellStart"/>
-      <w:r>
-        <w:t>прогрунтовать</w:t>
-      </w:r>
-      <w:proofErr w:type="spellEnd"/>
-      <w:r>
-        <w:t>.  Грунтовка - это специальный строительный состав, который наносится на поверхность для улучшения адгезии и более качественного сцепления покрытия с поверхностью. Бывает, в целях экономии, а иногда просто из-за лени строители пропускают эту стадию, а зря. Если пол не грунтовать перед стяжкой, через некоторое время могут появиться</w:t>
+        <w:t>Очищенную поверхность необходимо прогрунтовать.  Грунтовка - это специальный строительный состав, который наносится на поверхность для улучшения адгезии и более качественного сцепления покрытия с поверхностью. Бывает, в целях экономии, а иногда просто из-за лени строители пропускают эту стадию, а зря. Если пол не грунтовать перед стяжкой, через некоторое время могут появиться</w:t>
       </w:r>
       <w:r>
         <w:t xml:space="preserve"> трещины, стяжка начнет отслаиваться кусками. Простукивание пола будет явно указывать, что под стяжкой имеются пустоты, что стяжка не стала единым монолитом с поверхностью, а начала отслаиваться и коробиться. Это будет крайне неприятно, потому что крошащееся и трескающееся основание может вызвать нежелательные эффекты в межкомнатных перегородках, если они стоят на стяжке. Если на стяжку уложен кафель - он может поломаться и потрескаться так же. Тонкий слой может просто отвалиться.</w:t>
       </w:r>
       <w:r>
-        <w:t xml:space="preserve">  Для бетонных покрытий и </w:t>
-      </w:r>
-      <w:proofErr w:type="spellStart"/>
-      <w:r>
-        <w:t>пескобетона</w:t>
-      </w:r>
-      <w:proofErr w:type="spellEnd"/>
-      <w:r>
-        <w:t xml:space="preserve"> очень хорошо себя показала грунтовка "</w:t>
-      </w:r>
-      <w:proofErr w:type="spellStart"/>
-      <w:r>
-        <w:t>Бетонконтакт</w:t>
-      </w:r>
-      <w:proofErr w:type="spellEnd"/>
-      <w:r>
-        <w:t xml:space="preserve">" </w:t>
-      </w:r>
-      <w:proofErr w:type="spellStart"/>
-      <w:r>
-        <w:t>Ceresit</w:t>
-      </w:r>
-      <w:proofErr w:type="spellEnd"/>
-      <w:r>
-        <w:t>,</w:t>
+        <w:t xml:space="preserve">  Для бетонных покрытий и пескобетона очень хорошо себя показала грунтовка "Бетонконтакт" Ceresit,</w:t>
       </w:r>
       <w:r>
         <w:t xml:space="preserve"> </w:t>
       </w:r>
-      <w:proofErr w:type="spellStart"/>
       <w:r>
         <w:t>Axton</w:t>
       </w:r>
-      <w:proofErr w:type="spellEnd"/>
       <w:r>
         <w:t xml:space="preserve">, </w:t>
       </w:r>
-      <w:proofErr w:type="spellStart"/>
       <w:r>
         <w:rPr>
           <w:lang w:val="en-US"/>
         </w:rPr>
         <w:t>Knauf</w:t>
       </w:r>
-      <w:proofErr w:type="spellEnd"/>
+      <w:r>
+        <w:t>. Наша зеленоградская бригада без грунтовки не работает!</w:t>
+      </w:r>
     </w:p>
     <w:p/>
     <w:p>
@@ -186,50 +146,21 @@
     </w:p>
     <w:p>
       <w:r>
-        <w:t xml:space="preserve">В настоящий момент в строительных гипермаркетах огромный ассортимент строительных смесей, в том числе и расфасованный </w:t>
-      </w:r>
-      <w:proofErr w:type="spellStart"/>
-      <w:r>
-        <w:t>пескобетон</w:t>
-      </w:r>
-      <w:proofErr w:type="spellEnd"/>
-      <w:r>
-        <w:t>. Он дешев и удобен</w:t>
-      </w:r>
-      <w:r>
-        <w:t xml:space="preserve">, однако не из каждого </w:t>
-      </w:r>
-      <w:proofErr w:type="spellStart"/>
-      <w:r>
-        <w:t>пескобетона</w:t>
-      </w:r>
-      <w:proofErr w:type="spellEnd"/>
-      <w:r>
-        <w:t xml:space="preserve"> получается настоящий бетон. Зачастую производители, мягко говоря, не досыпают в мешки цемента, либо используют цемент крайне низкого качества. Поэтому очень желательно, если смесь используется вами впервые - проверить ее. Просто попробовать залить </w:t>
-      </w:r>
-      <w:proofErr w:type="spellStart"/>
-      <w:r>
-        <w:t>полосочку</w:t>
-      </w:r>
-      <w:proofErr w:type="spellEnd"/>
-      <w:r>
-        <w:t xml:space="preserve"> пола </w:t>
+        <w:t>В настоящий момент в строительных гипермаркетах огромный ассортимент строительных смесей, в том числе и расфасованный пескобетон. Он дешев и удобен</w:t>
+      </w:r>
+      <w:r>
+        <w:t xml:space="preserve">, однако не из каждого пескобетона получается настоящий бетон. Зачастую производители, мягко говоря, не досыпают в мешки цемента, либо используют цемент крайне низкого качества. Поэтому очень желательно, если </w:t>
       </w:r>
       <w:r>
         <w:lastRenderedPageBreak/>
-        <w:t xml:space="preserve">таким раствором перед покупкой. Мы всегда так поступаем с новой партией </w:t>
-      </w:r>
-      <w:proofErr w:type="spellStart"/>
-      <w:r>
-        <w:t>пескобетона</w:t>
-      </w:r>
-      <w:proofErr w:type="spellEnd"/>
-      <w:r>
-        <w:t>. Если качество смеси неудовлетворительно - необходимо докупить цемента и подмешивать его в смесь. Идеальным вариантом является покупка отдельно цемента и песка. Это менее удобно, так как эти компоненты придется более тщательно перемешивать, но зато вы будете знать производителя цемента, а так же его марку и поставщика песка.</w:t>
+        <w:t>смесь используется вами впервые - проверить ее. Просто попробовать залить полосочку пола таким раствором перед покупкой. Мы всегда так поступаем с новой партией пескобетона. Если качество смеси неудовлетворительно - необходимо докупить цемента и подмешивать его в смесь. Идеальным вариантом является покупка отдельно цемента и песка. Это менее удобно, так как эти компоненты придется более тщательно перемешивать, но зато вы будете знать производителя цемента, а так же его марку и поставщика песка.</w:t>
       </w:r>
       <w:r>
         <w:t xml:space="preserve">  Хотелось бы отметить, что есть еще смеси, по свойствам схожие с наливным полом, которые после разведения с водой - жидкие. Они несколько дороже, но результат получается неплохим. Кроме того, такие смеси гораздо легче перемешивать.</w:t>
       </w:r>
+      <w:r>
+        <w:t xml:space="preserve"> Используем в Зеленограде хорошие сухие смеси.</w:t>
+      </w:r>
     </w:p>
     <w:p>
       <w:pPr>
@@ -255,15 +186,10 @@
     </w:p>
     <w:p>
       <w:r>
-        <w:t xml:space="preserve">Итак, выяснив какую толщину стяжки мы хотим иметь, отмеряем ее от нашей горизонтали по всей площади поверхности и устанавливаем металлический профиль маяков так. чтобы он был на нужной высоте от пола. Укрепляем его тем же </w:t>
-      </w:r>
-      <w:proofErr w:type="spellStart"/>
-      <w:r>
-        <w:t>пескобетоном</w:t>
-      </w:r>
-      <w:proofErr w:type="spellEnd"/>
-      <w:r>
-        <w:t>, что будем потом использовать для самой стяжки. Установка маяков, это , пожалуй, самая ответственная работа. Лучше всего для этого использовать лазерный уровень, постоянно контролируя их установку так, чтобы маяки образовывали ровную горизонтальную поверхность. Частота установки маяков зависит от нескольких факторов, главный из них - длина правила. Вообще говоря, оптимальным мы считаем расстояние между маяками 1,5 - 2 метра.</w:t>
+        <w:t>Итак, выяснив какую толщину стяжки мы хотим иметь, отмеряем ее от нашей горизонтали по всей площади поверхности и устанавливаем металлический профиль маяков так. чтобы он был на нужной высоте от пола. Укрепляем его тем же пескобетоном, что будем потом использовать для самой стяжки. Установка маяков, это , пожалуй, самая ответственная работа. Лучше всего для этого использовать лазерный уровень, постоянно контролируя их установку так, чтобы маяки образовывали ровную горизонтальную поверхность. Частота установки маяков зависит от нескольких факторов, главный из них - длина правила. Вообще говоря, оптимальным мы считаем расстояние между маяками 1,5 - 2 метра.</w:t>
+      </w:r>
+      <w:r>
+        <w:t xml:space="preserve"> Зеленоградское качество включает в себя идеальную разметку и маяки для стяжки.</w:t>
       </w:r>
     </w:p>
     <w:p>
@@ -302,6 +228,9 @@
     <w:p>
       <w:r>
         <w:t>После укладки стяжки, нужно дать ей просохнуть. В это время нельзя создавать сквозняков, перепадов температур. Лучше всего покрыть стяжку мокрыми опилками или полиэтиленом. Можно иногда сбрызгивать поверхность водой. Это даст возможность слоям сохнуть равномерно и удалит лишние напряжения в бетоне.</w:t>
+      </w:r>
+      <w:r>
+        <w:t xml:space="preserve"> Делаем стяжку в Зеленограде без трещин.</w:t>
       </w:r>
     </w:p>
     <w:sectPr>
